--- a/DAM-2/SGE/EVALUACION-1/RA-2- Instalacion y configuracion ERP-CRM/TAREAS/TAREA-2/P2.2-Instalacion_windows.docx
+++ b/DAM-2/SGE/EVALUACION-1/RA-2- Instalacion y configuracion ERP-CRM/TAREAS/TAREA-2/P2.2-Instalacion_windows.docx
@@ -376,6 +376,9 @@
     </w:p>
     <w:p>
       <w:r>
+        <w:rPr>
+          <w:noProof/>
+        </w:rPr>
         <w:drawing>
           <wp:inline distT="0" distB="0" distL="0" distR="0" wp14:anchorId="1FAF072B" wp14:editId="463323F1">
             <wp:extent cx="5400040" cy="3037205"/>
@@ -589,7 +592,7 @@
         </w:rPr>
         <w:lastRenderedPageBreak/>
         <w:drawing>
-          <wp:anchor distT="0" distB="0" distL="114300" distR="114300" simplePos="0" relativeHeight="251660288" behindDoc="0" locked="0" layoutInCell="1" allowOverlap="1" wp14:anchorId="0834809A" wp14:editId="66899BD0">
+          <wp:anchor distT="0" distB="0" distL="114300" distR="114300" simplePos="0" relativeHeight="251660288" behindDoc="0" locked="0" layoutInCell="1" allowOverlap="1" wp14:anchorId="0834809A" wp14:editId="02404D8E">
             <wp:simplePos x="0" y="0"/>
             <wp:positionH relativeFrom="margin">
               <wp:align>right</wp:align>
@@ -949,13 +952,72 @@
     <w:p>
       <w:pPr>
         <w:pStyle w:val="Prrafodelista"/>
+      </w:pPr>
+      <w:r>
+        <w:rPr>
+          <w:noProof/>
+        </w:rPr>
+        <w:lastRenderedPageBreak/>
+        <w:drawing>
+          <wp:anchor distT="0" distB="0" distL="114300" distR="114300" simplePos="0" relativeHeight="251665408" behindDoc="0" locked="0" layoutInCell="1" allowOverlap="1" wp14:anchorId="25E1B2DC" wp14:editId="1C519EA8">
+            <wp:simplePos x="0" y="0"/>
+            <wp:positionH relativeFrom="margin">
+              <wp:align>right</wp:align>
+            </wp:positionH>
+            <wp:positionV relativeFrom="paragraph">
+              <wp:posOffset>15856</wp:posOffset>
+            </wp:positionV>
+            <wp:extent cx="5400040" cy="2860040"/>
+            <wp:effectExtent l="0" t="0" r="0" b="0"/>
+            <wp:wrapTopAndBottom/>
+            <wp:docPr id="564114952" name="Imagen 1"/>
+            <wp:cNvGraphicFramePr>
+              <a:graphicFrameLocks xmlns:a="http://schemas.openxmlformats.org/drawingml/2006/main" noChangeAspect="1"/>
+            </wp:cNvGraphicFramePr>
+            <a:graphic xmlns:a="http://schemas.openxmlformats.org/drawingml/2006/main">
+              <a:graphicData uri="http://schemas.openxmlformats.org/drawingml/2006/picture">
+                <pic:pic xmlns:pic="http://schemas.openxmlformats.org/drawingml/2006/picture">
+                  <pic:nvPicPr>
+                    <pic:cNvPr id="564114952" name=""/>
+                    <pic:cNvPicPr/>
+                  </pic:nvPicPr>
+                  <pic:blipFill>
+                    <a:blip r:embed="rId14" cstate="print">
+                      <a:extLst>
+                        <a:ext uri="{28A0092B-C50C-407E-A947-70E740481C1C}">
+                          <a14:useLocalDpi xmlns:a14="http://schemas.microsoft.com/office/drawing/2010/main" val="0"/>
+                        </a:ext>
+                      </a:extLst>
+                    </a:blip>
+                    <a:stretch>
+                      <a:fillRect/>
+                    </a:stretch>
+                  </pic:blipFill>
+                  <pic:spPr>
+                    <a:xfrm>
+                      <a:off x="0" y="0"/>
+                      <a:ext cx="5400040" cy="2860040"/>
+                    </a:xfrm>
+                    <a:prstGeom prst="rect">
+                      <a:avLst/>
+                    </a:prstGeom>
+                  </pic:spPr>
+                </pic:pic>
+              </a:graphicData>
+            </a:graphic>
+          </wp:anchor>
+        </w:drawing>
+      </w:r>
+    </w:p>
+    <w:p>
+      <w:pPr>
+        <w:pStyle w:val="Prrafodelista"/>
         <w:numPr>
           <w:ilvl w:val="0"/>
           <w:numId w:val="8"/>
         </w:numPr>
       </w:pPr>
       <w:r>
-        <w:lastRenderedPageBreak/>
         <w:t>Desde el gestor de bases datos</w:t>
       </w:r>
     </w:p>
@@ -968,7 +1030,7 @@
           <w:noProof/>
         </w:rPr>
         <w:drawing>
-          <wp:anchor distT="0" distB="0" distL="114300" distR="114300" simplePos="0" relativeHeight="251664384" behindDoc="0" locked="0" layoutInCell="1" allowOverlap="1" wp14:anchorId="36D5D130" wp14:editId="28DFA27D">
+          <wp:anchor distT="0" distB="0" distL="114300" distR="114300" simplePos="0" relativeHeight="251664384" behindDoc="0" locked="0" layoutInCell="1" allowOverlap="1" wp14:anchorId="36D5D130" wp14:editId="61C9F890">
             <wp:simplePos x="0" y="0"/>
             <wp:positionH relativeFrom="column">
               <wp:posOffset>-585470</wp:posOffset>
@@ -993,7 +1055,7 @@
                     </pic:cNvPicPr>
                   </pic:nvPicPr>
                   <pic:blipFill>
-                    <a:blip r:embed="rId14" cstate="print">
+                    <a:blip r:embed="rId15" cstate="print">
                       <a:extLst>
                         <a:ext uri="{28A0092B-C50C-407E-A947-70E740481C1C}">
                           <a14:useLocalDpi xmlns:a14="http://schemas.microsoft.com/office/drawing/2010/main" val="0"/>
@@ -1036,8 +1098,159 @@
         <w:pStyle w:val="Prrafodelista"/>
       </w:pPr>
     </w:p>
+    <w:p>
+      <w:pPr>
+        <w:pStyle w:val="Prrafodelista"/>
+      </w:pPr>
+    </w:p>
+    <w:p>
+      <w:pPr>
+        <w:pStyle w:val="Prrafodelista"/>
+      </w:pPr>
+    </w:p>
+    <w:p>
+      <w:pPr>
+        <w:pStyle w:val="Prrafodelista"/>
+      </w:pPr>
+    </w:p>
+    <w:p>
+      <w:pPr>
+        <w:pStyle w:val="Prrafodelista"/>
+      </w:pPr>
+    </w:p>
+    <w:p>
+      <w:pPr>
+        <w:pStyle w:val="Prrafodelista"/>
+      </w:pPr>
+    </w:p>
+    <w:p>
+      <w:pPr>
+        <w:pStyle w:val="Prrafodelista"/>
+      </w:pPr>
+    </w:p>
+    <w:p>
+      <w:pPr>
+        <w:pStyle w:val="Ttulo1"/>
+      </w:pPr>
+      <w:r>
+        <w:lastRenderedPageBreak/>
+        <w:t>3º Comprobar que los puertos están en modo Escucha</w:t>
+      </w:r>
+    </w:p>
+    <w:p/>
+    <w:p>
+      <w:r>
+        <w:t xml:space="preserve">Comando </w:t>
+      </w:r>
+      <w:proofErr w:type="spellStart"/>
+      <w:r>
+        <w:t>netstat</w:t>
+      </w:r>
+      <w:proofErr w:type="spellEnd"/>
+      <w:r>
+        <w:t xml:space="preserve"> -ano</w:t>
+      </w:r>
+    </w:p>
+    <w:p>
+      <w:r>
+        <w:rPr>
+          <w:noProof/>
+        </w:rPr>
+        <w:drawing>
+          <wp:inline distT="0" distB="0" distL="0" distR="0" wp14:anchorId="20E651BA" wp14:editId="321FECD2">
+            <wp:extent cx="5400040" cy="2860040"/>
+            <wp:effectExtent l="0" t="0" r="0" b="0"/>
+            <wp:docPr id="926316424" name="Imagen 1" descr="Pantalla de computadora con fondo azul&#10;&#10;Descripción generada automáticamente"/>
+            <wp:cNvGraphicFramePr>
+              <a:graphicFrameLocks xmlns:a="http://schemas.openxmlformats.org/drawingml/2006/main" noChangeAspect="1"/>
+            </wp:cNvGraphicFramePr>
+            <a:graphic xmlns:a="http://schemas.openxmlformats.org/drawingml/2006/main">
+              <a:graphicData uri="http://schemas.openxmlformats.org/drawingml/2006/picture">
+                <pic:pic xmlns:pic="http://schemas.openxmlformats.org/drawingml/2006/picture">
+                  <pic:nvPicPr>
+                    <pic:cNvPr id="926316424" name="Imagen 1" descr="Pantalla de computadora con fondo azul&#10;&#10;Descripción generada automáticamente"/>
+                    <pic:cNvPicPr/>
+                  </pic:nvPicPr>
+                  <pic:blipFill>
+                    <a:blip r:embed="rId16"/>
+                    <a:stretch>
+                      <a:fillRect/>
+                    </a:stretch>
+                  </pic:blipFill>
+                  <pic:spPr>
+                    <a:xfrm>
+                      <a:off x="0" y="0"/>
+                      <a:ext cx="5400040" cy="2860040"/>
+                    </a:xfrm>
+                    <a:prstGeom prst="rect">
+                      <a:avLst/>
+                    </a:prstGeom>
+                  </pic:spPr>
+                </pic:pic>
+              </a:graphicData>
+            </a:graphic>
+          </wp:inline>
+        </w:drawing>
+      </w:r>
+    </w:p>
+    <w:p/>
+    <w:p>
+      <w:pPr>
+        <w:pStyle w:val="Ttulo1"/>
+      </w:pPr>
+      <w:r>
+        <w:t>4º Comprobar firewall</w:t>
+      </w:r>
+    </w:p>
+    <w:p>
+      <w:r>
+        <w:rPr>
+          <w:noProof/>
+        </w:rPr>
+        <w:drawing>
+          <wp:inline distT="0" distB="0" distL="0" distR="0" wp14:anchorId="1C3F8E07" wp14:editId="66FE2E43">
+            <wp:extent cx="5400040" cy="2860040"/>
+            <wp:effectExtent l="0" t="0" r="0" b="0"/>
+            <wp:docPr id="1340480029" name="Imagen 1" descr="Interfaz de usuario gráfica, Aplicación&#10;&#10;Descripción generada automáticamente"/>
+            <wp:cNvGraphicFramePr>
+              <a:graphicFrameLocks xmlns:a="http://schemas.openxmlformats.org/drawingml/2006/main" noChangeAspect="1"/>
+            </wp:cNvGraphicFramePr>
+            <a:graphic xmlns:a="http://schemas.openxmlformats.org/drawingml/2006/main">
+              <a:graphicData uri="http://schemas.openxmlformats.org/drawingml/2006/picture">
+                <pic:pic xmlns:pic="http://schemas.openxmlformats.org/drawingml/2006/picture">
+                  <pic:nvPicPr>
+                    <pic:cNvPr id="1340480029" name="Imagen 1" descr="Interfaz de usuario gráfica, Aplicación&#10;&#10;Descripción generada automáticamente"/>
+                    <pic:cNvPicPr/>
+                  </pic:nvPicPr>
+                  <pic:blipFill>
+                    <a:blip r:embed="rId17"/>
+                    <a:stretch>
+                      <a:fillRect/>
+                    </a:stretch>
+                  </pic:blipFill>
+                  <pic:spPr>
+                    <a:xfrm>
+                      <a:off x="0" y="0"/>
+                      <a:ext cx="5400040" cy="2860040"/>
+                    </a:xfrm>
+                    <a:prstGeom prst="rect">
+                      <a:avLst/>
+                    </a:prstGeom>
+                  </pic:spPr>
+                </pic:pic>
+              </a:graphicData>
+            </a:graphic>
+          </wp:inline>
+        </w:drawing>
+      </w:r>
+    </w:p>
+    <w:p>
+      <w:r>
+        <w:t>Con el firewall desactivado no se bloquea ninguna conexión externa, pero es muy inseguro, para un futuro habría que crear una regla.</w:t>
+      </w:r>
+    </w:p>
     <w:sectPr>
-      <w:headerReference w:type="default" r:id="rId15"/>
+      <w:headerReference w:type="default" r:id="rId18"/>
       <w:pgSz w:w="11906" w:h="16838"/>
       <w:pgMar w:top="1417" w:right="1701" w:bottom="1417" w:left="1701" w:header="708" w:footer="708" w:gutter="0"/>
       <w:cols w:space="708"/>
@@ -2234,7 +2447,7 @@
   <w:abstractNum w:abstractNumId="5" w15:restartNumberingAfterBreak="0">
     <w:nsid w:val="510271F7"/>
     <w:multiLevelType w:val="hybridMultilevel"/>
-    <w:tmpl w:val="AEE6387A"/>
+    <w:tmpl w:val="E8A47462"/>
     <w:lvl w:ilvl="0" w:tplc="0C0A0001">
       <w:start w:val="1"/>
       <w:numFmt w:val="bullet"/>
